--- a/Docs/Documentación de cambios Iteración 3.docx
+++ b/Docs/Documentación de cambios Iteración 3.docx
@@ -1,6 +1,6 @@
 
 <file path=word/document.xml><?xml version="1.0" encoding="utf-8"?>
-<w:document xmlns:wpc="http://schemas.microsoft.com/office/word/2010/wordprocessingCanvas" xmlns:cx="http://schemas.microsoft.com/office/drawing/2014/chartex" xmlns:cx1="http://schemas.microsoft.com/office/drawing/2015/9/8/chartex" xmlns:cx2="http://schemas.microsoft.com/office/drawing/2015/10/21/chartex" xmlns:cx3="http://schemas.microsoft.com/office/drawing/2016/5/9/chartex" xmlns:cx4="http://schemas.microsoft.com/office/drawing/2016/5/10/chartex" xmlns:cx5="http://schemas.microsoft.com/office/drawing/2016/5/11/chartex" xmlns:cx6="http://schemas.microsoft.com/office/drawing/2016/5/12/chartex" xmlns:cx7="http://schemas.microsoft.com/office/drawing/2016/5/13/chartex" xmlns:cx8="http://schemas.microsoft.com/office/drawing/2016/5/14/chartex" xmlns:mc="http://schemas.openxmlformats.org/markup-compatibility/2006" xmlns:aink="http://schemas.microsoft.com/office/drawing/2016/ink" xmlns:am3d="http://schemas.microsoft.com/office/drawing/2017/model3d" xmlns:o="urn:schemas-microsoft-com:office:office" xmlns:r="http://schemas.openxmlformats.org/officeDocument/2006/relationships" xmlns:m="http://schemas.openxmlformats.org/officeDocument/2006/math" xmlns:v="urn:schemas-microsoft-com:vml" xmlns:wp14="http://schemas.microsoft.com/office/word/2010/wordprocessingDrawing" xmlns:wp="http://schemas.openxmlformats.org/drawingml/2006/wordprocessingDrawing" xmlns:w10="urn:schemas-microsoft-com:office:word" xmlns:w="http://schemas.openxmlformats.org/wordprocessingml/2006/main" xmlns:w14="http://schemas.microsoft.com/office/word/2010/wordml" xmlns:w15="http://schemas.microsoft.com/office/word/2012/wordml" xmlns:w16cid="http://schemas.microsoft.com/office/word/2016/wordml/cid" xmlns:w16se="http://schemas.microsoft.com/office/word/2015/wordml/symex" xmlns:wpg="http://schemas.microsoft.com/office/word/2010/wordprocessingGroup" xmlns:wpi="http://schemas.microsoft.com/office/word/2010/wordprocessingInk" xmlns:wne="http://schemas.microsoft.com/office/word/2006/wordml" xmlns:wps="http://schemas.microsoft.com/office/word/2010/wordprocessingShape" mc:Ignorable="w14 w15 w16se w16cid wp14">
+<w:document xmlns:wpc="http://schemas.microsoft.com/office/word/2010/wordprocessingCanvas" xmlns:mc="http://schemas.openxmlformats.org/markup-compatibility/2006" xmlns:o="urn:schemas-microsoft-com:office:office" xmlns:r="http://schemas.openxmlformats.org/officeDocument/2006/relationships" xmlns:m="http://schemas.openxmlformats.org/officeDocument/2006/math" xmlns:v="urn:schemas-microsoft-com:vml" xmlns:wp14="http://schemas.microsoft.com/office/word/2010/wordprocessingDrawing" xmlns:wp="http://schemas.openxmlformats.org/drawingml/2006/wordprocessingDrawing" xmlns:w10="urn:schemas-microsoft-com:office:word" xmlns:w="http://schemas.openxmlformats.org/wordprocessingml/2006/main" xmlns:w14="http://schemas.microsoft.com/office/word/2010/wordml" xmlns:w15="http://schemas.microsoft.com/office/word/2012/wordml" xmlns:wpg="http://schemas.microsoft.com/office/word/2010/wordprocessingGroup" xmlns:wpi="http://schemas.microsoft.com/office/word/2010/wordprocessingInk" xmlns:wne="http://schemas.microsoft.com/office/word/2006/wordml" xmlns:wps="http://schemas.microsoft.com/office/word/2010/wordprocessingShape" mc:Ignorable="w14 w15 wp14">
   <w:body>
     <w:p>
       <w:r>
@@ -133,18 +133,59 @@
         </w:numPr>
       </w:pPr>
       <w:r>
-        <w:t>Como se vio, introducir los nuevos requerimientos no requiere de grandes cambios en el modelo conceptual sin embargo son vitales para garantizar la transaccionalidad en las operaciones que realice el sistema. Por ejemplo, antes no se podían crear ingredientes sin necesidad de haber un producto entre el restaurante y el nuevo ingrediente, lo que no funciona si algún restaurante decide dejar un ingrediente sin un producto asignado.</w:t>
+        <w:t xml:space="preserve">A. </w:t>
+      </w:r>
+      <w:r>
+        <w:t>Como se vio, introducir los nuevos requerimientos no requiere de grandes cambios en el modelo conceptual sin embargo son vitales para garantizar la transaccionalidad en las operaciones que realice el si</w:t>
+      </w:r>
+      <w:r>
+        <w:t xml:space="preserve">stema. Por ejemplo, antes para </w:t>
+      </w:r>
+      <w:r>
+        <w:t xml:space="preserve">crear ingredientes </w:t>
+      </w:r>
+      <w:r>
+        <w:t>no era posible hacerlo sin h</w:t>
+      </w:r>
+      <w:r>
+        <w:t>aber un producto entre el restaurante y el nuevo ingrediente, lo que no funciona si algún restaurante decide dejar un ingrediente sin un producto asignado.</w:t>
       </w:r>
       <w:r>
         <w:t xml:space="preserve"> Del mismo modo, con el modelo anterior no era posible determinar equivalencias entre productos o ingredientes, cosa que se corrigió.</w:t>
       </w:r>
       <w:r>
-        <w:t xml:space="preserve"> A pesar de que el hecho de cambiar las relaciones sea pequeño en el UML, en el modelo relacional cuesta más trabajo puesto que el tipo de la relación obliga a crear nuevas tabla</w:t>
+        <w:t xml:space="preserve"> A pesar de que el hecho de cambiar las relaciones sea pequeño en el UML, en el modelo relacional cuesta más trabajo puesto que el tipo de la relación obliga a crear nuevas tablas.</w:t>
+      </w:r>
+    </w:p>
+    <w:p>
+      <w:pPr>
+        <w:pStyle w:val="Prrafodelista"/>
+        <w:ind w:left="360"/>
+      </w:pPr>
+    </w:p>
+    <w:p>
+      <w:pPr>
+        <w:pStyle w:val="Prrafodelista"/>
+        <w:ind w:left="360"/>
+      </w:pPr>
+      <w:r>
+        <w:t xml:space="preserve">B. </w:t>
+      </w:r>
+      <w:r>
+        <w:t xml:space="preserve">Verificar la normalización de la tabla puede tornarse en una tarea costosa en términos de tiempo y documentación. Sin embargo decidimos analizar la tabla y concluimos que si está en la Forma Normal de </w:t>
+      </w:r>
+      <w:proofErr w:type="spellStart"/>
+      <w:r>
+        <w:t>Boyce-Codd</w:t>
+      </w:r>
+      <w:proofErr w:type="spellEnd"/>
+      <w:r>
+        <w:t xml:space="preserve"> (BCNF) debido a que para cada tabla, cada una de ellas solamente guarda la información</w:t>
       </w:r>
       <w:bookmarkStart w:id="0" w:name="_GoBack"/>
       <w:bookmarkEnd w:id="0"/>
       <w:r>
-        <w:t>s.</w:t>
+        <w:t xml:space="preserve"> con la que está relacionada llave principal.</w:t>
       </w:r>
     </w:p>
     <w:p>
@@ -167,7 +208,7 @@
 </file>
 
 <file path=word/endnotes.xml><?xml version="1.0" encoding="utf-8"?>
-<w:endnotes xmlns:wpc="http://schemas.microsoft.com/office/word/2010/wordprocessingCanvas" xmlns:cx="http://schemas.microsoft.com/office/drawing/2014/chartex" xmlns:cx1="http://schemas.microsoft.com/office/drawing/2015/9/8/chartex" xmlns:cx2="http://schemas.microsoft.com/office/drawing/2015/10/21/chartex" xmlns:cx3="http://schemas.microsoft.com/office/drawing/2016/5/9/chartex" xmlns:cx4="http://schemas.microsoft.com/office/drawing/2016/5/10/chartex" xmlns:cx5="http://schemas.microsoft.com/office/drawing/2016/5/11/chartex" xmlns:cx6="http://schemas.microsoft.com/office/drawing/2016/5/12/chartex" xmlns:cx7="http://schemas.microsoft.com/office/drawing/2016/5/13/chartex" xmlns:cx8="http://schemas.microsoft.com/office/drawing/2016/5/14/chartex" xmlns:mc="http://schemas.openxmlformats.org/markup-compatibility/2006" xmlns:aink="http://schemas.microsoft.com/office/drawing/2016/ink" xmlns:am3d="http://schemas.microsoft.com/office/drawing/2017/model3d" xmlns:o="urn:schemas-microsoft-com:office:office" xmlns:r="http://schemas.openxmlformats.org/officeDocument/2006/relationships" xmlns:m="http://schemas.openxmlformats.org/officeDocument/2006/math" xmlns:v="urn:schemas-microsoft-com:vml" xmlns:wp14="http://schemas.microsoft.com/office/word/2010/wordprocessingDrawing" xmlns:wp="http://schemas.openxmlformats.org/drawingml/2006/wordprocessingDrawing" xmlns:w10="urn:schemas-microsoft-com:office:word" xmlns:w="http://schemas.openxmlformats.org/wordprocessingml/2006/main" xmlns:w14="http://schemas.microsoft.com/office/word/2010/wordml" xmlns:w15="http://schemas.microsoft.com/office/word/2012/wordml" xmlns:w16cid="http://schemas.microsoft.com/office/word/2016/wordml/cid" xmlns:w16se="http://schemas.microsoft.com/office/word/2015/wordml/symex" xmlns:wpg="http://schemas.microsoft.com/office/word/2010/wordprocessingGroup" xmlns:wpi="http://schemas.microsoft.com/office/word/2010/wordprocessingInk" xmlns:wne="http://schemas.microsoft.com/office/word/2006/wordml" xmlns:wps="http://schemas.microsoft.com/office/word/2010/wordprocessingShape" mc:Ignorable="w14 w15 w16se w16cid wp14">
+<w:endnotes xmlns:wpc="http://schemas.microsoft.com/office/word/2010/wordprocessingCanvas" xmlns:mc="http://schemas.openxmlformats.org/markup-compatibility/2006" xmlns:o="urn:schemas-microsoft-com:office:office" xmlns:r="http://schemas.openxmlformats.org/officeDocument/2006/relationships" xmlns:m="http://schemas.openxmlformats.org/officeDocument/2006/math" xmlns:v="urn:schemas-microsoft-com:vml" xmlns:wp14="http://schemas.microsoft.com/office/word/2010/wordprocessingDrawing" xmlns:wp="http://schemas.openxmlformats.org/drawingml/2006/wordprocessingDrawing" xmlns:w10="urn:schemas-microsoft-com:office:word" xmlns:w="http://schemas.openxmlformats.org/wordprocessingml/2006/main" xmlns:w14="http://schemas.microsoft.com/office/word/2010/wordml" xmlns:w15="http://schemas.microsoft.com/office/word/2012/wordml" xmlns:wpg="http://schemas.microsoft.com/office/word/2010/wordprocessingGroup" xmlns:wpi="http://schemas.microsoft.com/office/word/2010/wordprocessingInk" xmlns:wne="http://schemas.microsoft.com/office/word/2006/wordml" xmlns:wps="http://schemas.microsoft.com/office/word/2010/wordprocessingShape" mc:Ignorable="w14 w15 wp14">
   <w:endnote w:type="separator" w:id="-1">
     <w:p>
       <w:pPr>
@@ -192,7 +233,7 @@
 </file>
 
 <file path=word/footnotes.xml><?xml version="1.0" encoding="utf-8"?>
-<w:footnotes xmlns:wpc="http://schemas.microsoft.com/office/word/2010/wordprocessingCanvas" xmlns:cx="http://schemas.microsoft.com/office/drawing/2014/chartex" xmlns:cx1="http://schemas.microsoft.com/office/drawing/2015/9/8/chartex" xmlns:cx2="http://schemas.microsoft.com/office/drawing/2015/10/21/chartex" xmlns:cx3="http://schemas.microsoft.com/office/drawing/2016/5/9/chartex" xmlns:cx4="http://schemas.microsoft.com/office/drawing/2016/5/10/chartex" xmlns:cx5="http://schemas.microsoft.com/office/drawing/2016/5/11/chartex" xmlns:cx6="http://schemas.microsoft.com/office/drawing/2016/5/12/chartex" xmlns:cx7="http://schemas.microsoft.com/office/drawing/2016/5/13/chartex" xmlns:cx8="http://schemas.microsoft.com/office/drawing/2016/5/14/chartex" xmlns:mc="http://schemas.openxmlformats.org/markup-compatibility/2006" xmlns:aink="http://schemas.microsoft.com/office/drawing/2016/ink" xmlns:am3d="http://schemas.microsoft.com/office/drawing/2017/model3d" xmlns:o="urn:schemas-microsoft-com:office:office" xmlns:r="http://schemas.openxmlformats.org/officeDocument/2006/relationships" xmlns:m="http://schemas.openxmlformats.org/officeDocument/2006/math" xmlns:v="urn:schemas-microsoft-com:vml" xmlns:wp14="http://schemas.microsoft.com/office/word/2010/wordprocessingDrawing" xmlns:wp="http://schemas.openxmlformats.org/drawingml/2006/wordprocessingDrawing" xmlns:w10="urn:schemas-microsoft-com:office:word" xmlns:w="http://schemas.openxmlformats.org/wordprocessingml/2006/main" xmlns:w14="http://schemas.microsoft.com/office/word/2010/wordml" xmlns:w15="http://schemas.microsoft.com/office/word/2012/wordml" xmlns:w16cid="http://schemas.microsoft.com/office/word/2016/wordml/cid" xmlns:w16se="http://schemas.microsoft.com/office/word/2015/wordml/symex" xmlns:wpg="http://schemas.microsoft.com/office/word/2010/wordprocessingGroup" xmlns:wpi="http://schemas.microsoft.com/office/word/2010/wordprocessingInk" xmlns:wne="http://schemas.microsoft.com/office/word/2006/wordml" xmlns:wps="http://schemas.microsoft.com/office/word/2010/wordprocessingShape" mc:Ignorable="w14 w15 w16se w16cid wp14">
+<w:footnotes xmlns:wpc="http://schemas.microsoft.com/office/word/2010/wordprocessingCanvas" xmlns:mc="http://schemas.openxmlformats.org/markup-compatibility/2006" xmlns:o="urn:schemas-microsoft-com:office:office" xmlns:r="http://schemas.openxmlformats.org/officeDocument/2006/relationships" xmlns:m="http://schemas.openxmlformats.org/officeDocument/2006/math" xmlns:v="urn:schemas-microsoft-com:vml" xmlns:wp14="http://schemas.microsoft.com/office/word/2010/wordprocessingDrawing" xmlns:wp="http://schemas.openxmlformats.org/drawingml/2006/wordprocessingDrawing" xmlns:w10="urn:schemas-microsoft-com:office:word" xmlns:w="http://schemas.openxmlformats.org/wordprocessingml/2006/main" xmlns:w14="http://schemas.microsoft.com/office/word/2010/wordml" xmlns:w15="http://schemas.microsoft.com/office/word/2012/wordml" xmlns:wpg="http://schemas.microsoft.com/office/word/2010/wordprocessingGroup" xmlns:wpi="http://schemas.microsoft.com/office/word/2010/wordprocessingInk" xmlns:wne="http://schemas.microsoft.com/office/word/2006/wordml" xmlns:wps="http://schemas.microsoft.com/office/word/2010/wordprocessingShape" mc:Ignorable="w14 w15 wp14">
   <w:footnote w:type="separator" w:id="-1">
     <w:p>
       <w:pPr>
@@ -217,7 +258,7 @@
 </file>
 
 <file path=word/header1.xml><?xml version="1.0" encoding="utf-8"?>
-<w:hdr xmlns:wpc="http://schemas.microsoft.com/office/word/2010/wordprocessingCanvas" xmlns:cx="http://schemas.microsoft.com/office/drawing/2014/chartex" xmlns:cx1="http://schemas.microsoft.com/office/drawing/2015/9/8/chartex" xmlns:cx2="http://schemas.microsoft.com/office/drawing/2015/10/21/chartex" xmlns:cx3="http://schemas.microsoft.com/office/drawing/2016/5/9/chartex" xmlns:cx4="http://schemas.microsoft.com/office/drawing/2016/5/10/chartex" xmlns:cx5="http://schemas.microsoft.com/office/drawing/2016/5/11/chartex" xmlns:cx6="http://schemas.microsoft.com/office/drawing/2016/5/12/chartex" xmlns:cx7="http://schemas.microsoft.com/office/drawing/2016/5/13/chartex" xmlns:cx8="http://schemas.microsoft.com/office/drawing/2016/5/14/chartex" xmlns:mc="http://schemas.openxmlformats.org/markup-compatibility/2006" xmlns:aink="http://schemas.microsoft.com/office/drawing/2016/ink" xmlns:am3d="http://schemas.microsoft.com/office/drawing/2017/model3d" xmlns:o="urn:schemas-microsoft-com:office:office" xmlns:r="http://schemas.openxmlformats.org/officeDocument/2006/relationships" xmlns:m="http://schemas.openxmlformats.org/officeDocument/2006/math" xmlns:v="urn:schemas-microsoft-com:vml" xmlns:wp14="http://schemas.microsoft.com/office/word/2010/wordprocessingDrawing" xmlns:wp="http://schemas.openxmlformats.org/drawingml/2006/wordprocessingDrawing" xmlns:w10="urn:schemas-microsoft-com:office:word" xmlns:w="http://schemas.openxmlformats.org/wordprocessingml/2006/main" xmlns:w14="http://schemas.microsoft.com/office/word/2010/wordml" xmlns:w15="http://schemas.microsoft.com/office/word/2012/wordml" xmlns:w16cid="http://schemas.microsoft.com/office/word/2016/wordml/cid" xmlns:w16se="http://schemas.microsoft.com/office/word/2015/wordml/symex" xmlns:wpg="http://schemas.microsoft.com/office/word/2010/wordprocessingGroup" xmlns:wpi="http://schemas.microsoft.com/office/word/2010/wordprocessingInk" xmlns:wne="http://schemas.microsoft.com/office/word/2006/wordml" xmlns:wps="http://schemas.microsoft.com/office/word/2010/wordprocessingShape" mc:Ignorable="w14 w15 w16se w16cid wp14">
+<w:hdr xmlns:wpc="http://schemas.microsoft.com/office/word/2010/wordprocessingCanvas" xmlns:mc="http://schemas.openxmlformats.org/markup-compatibility/2006" xmlns:o="urn:schemas-microsoft-com:office:office" xmlns:r="http://schemas.openxmlformats.org/officeDocument/2006/relationships" xmlns:m="http://schemas.openxmlformats.org/officeDocument/2006/math" xmlns:v="urn:schemas-microsoft-com:vml" xmlns:wp14="http://schemas.microsoft.com/office/word/2010/wordprocessingDrawing" xmlns:wp="http://schemas.openxmlformats.org/drawingml/2006/wordprocessingDrawing" xmlns:w10="urn:schemas-microsoft-com:office:word" xmlns:w="http://schemas.openxmlformats.org/wordprocessingml/2006/main" xmlns:w14="http://schemas.microsoft.com/office/word/2010/wordml" xmlns:w15="http://schemas.microsoft.com/office/word/2012/wordml" xmlns:wpg="http://schemas.microsoft.com/office/word/2010/wordprocessingGroup" xmlns:wpi="http://schemas.microsoft.com/office/word/2010/wordprocessingInk" xmlns:wne="http://schemas.microsoft.com/office/word/2006/wordml" xmlns:wps="http://schemas.microsoft.com/office/word/2010/wordprocessingShape" mc:Ignorable="w14 w15 wp14">
   <w:p>
     <w:pPr>
       <w:pStyle w:val="Encabezado"/>
@@ -262,7 +303,7 @@
 </file>
 
 <file path=word/numbering.xml><?xml version="1.0" encoding="utf-8"?>
-<w:numbering xmlns:wpc="http://schemas.microsoft.com/office/word/2010/wordprocessingCanvas" xmlns:cx="http://schemas.microsoft.com/office/drawing/2014/chartex" xmlns:cx1="http://schemas.microsoft.com/office/drawing/2015/9/8/chartex" xmlns:cx2="http://schemas.microsoft.com/office/drawing/2015/10/21/chartex" xmlns:cx3="http://schemas.microsoft.com/office/drawing/2016/5/9/chartex" xmlns:cx4="http://schemas.microsoft.com/office/drawing/2016/5/10/chartex" xmlns:cx5="http://schemas.microsoft.com/office/drawing/2016/5/11/chartex" xmlns:cx6="http://schemas.microsoft.com/office/drawing/2016/5/12/chartex" xmlns:cx7="http://schemas.microsoft.com/office/drawing/2016/5/13/chartex" xmlns:cx8="http://schemas.microsoft.com/office/drawing/2016/5/14/chartex" xmlns:mc="http://schemas.openxmlformats.org/markup-compatibility/2006" xmlns:aink="http://schemas.microsoft.com/office/drawing/2016/ink" xmlns:am3d="http://schemas.microsoft.com/office/drawing/2017/model3d" xmlns:o="urn:schemas-microsoft-com:office:office" xmlns:r="http://schemas.openxmlformats.org/officeDocument/2006/relationships" xmlns:m="http://schemas.openxmlformats.org/officeDocument/2006/math" xmlns:v="urn:schemas-microsoft-com:vml" xmlns:wp14="http://schemas.microsoft.com/office/word/2010/wordprocessingDrawing" xmlns:wp="http://schemas.openxmlformats.org/drawingml/2006/wordprocessingDrawing" xmlns:w10="urn:schemas-microsoft-com:office:word" xmlns:w="http://schemas.openxmlformats.org/wordprocessingml/2006/main" xmlns:w14="http://schemas.microsoft.com/office/word/2010/wordml" xmlns:w15="http://schemas.microsoft.com/office/word/2012/wordml" xmlns:w16cid="http://schemas.microsoft.com/office/word/2016/wordml/cid" xmlns:w16se="http://schemas.microsoft.com/office/word/2015/wordml/symex" xmlns:wpg="http://schemas.microsoft.com/office/word/2010/wordprocessingGroup" xmlns:wpi="http://schemas.microsoft.com/office/word/2010/wordprocessingInk" xmlns:wne="http://schemas.microsoft.com/office/word/2006/wordml" xmlns:wps="http://schemas.microsoft.com/office/word/2010/wordprocessingShape" mc:Ignorable="w14 w15 w16se w16cid wp14">
+<w:numbering xmlns:wpc="http://schemas.microsoft.com/office/word/2010/wordprocessingCanvas" xmlns:mc="http://schemas.openxmlformats.org/markup-compatibility/2006" xmlns:o="urn:schemas-microsoft-com:office:office" xmlns:r="http://schemas.openxmlformats.org/officeDocument/2006/relationships" xmlns:m="http://schemas.openxmlformats.org/officeDocument/2006/math" xmlns:v="urn:schemas-microsoft-com:vml" xmlns:wp14="http://schemas.microsoft.com/office/word/2010/wordprocessingDrawing" xmlns:wp="http://schemas.openxmlformats.org/drawingml/2006/wordprocessingDrawing" xmlns:w10="urn:schemas-microsoft-com:office:word" xmlns:w="http://schemas.openxmlformats.org/wordprocessingml/2006/main" xmlns:w14="http://schemas.microsoft.com/office/word/2010/wordml" xmlns:w15="http://schemas.microsoft.com/office/word/2012/wordml" xmlns:wpg="http://schemas.microsoft.com/office/word/2010/wordprocessingGroup" xmlns:wpi="http://schemas.microsoft.com/office/word/2010/wordprocessingInk" xmlns:wne="http://schemas.microsoft.com/office/word/2006/wordml" xmlns:wps="http://schemas.microsoft.com/office/word/2010/wordprocessingShape" mc:Ignorable="w14 w15 wp14">
   <w:abstractNum w:abstractNumId="0" w15:restartNumberingAfterBreak="0">
     <w:nsid w:val="0C444836"/>
     <w:multiLevelType w:val="hybridMultilevel"/>
@@ -359,7 +400,7 @@
 </file>
 
 <file path=word/styles.xml><?xml version="1.0" encoding="utf-8"?>
-<w:styles xmlns:mc="http://schemas.openxmlformats.org/markup-compatibility/2006" xmlns:r="http://schemas.openxmlformats.org/officeDocument/2006/relationships" xmlns:w="http://schemas.openxmlformats.org/wordprocessingml/2006/main" xmlns:w14="http://schemas.microsoft.com/office/word/2010/wordml" xmlns:w15="http://schemas.microsoft.com/office/word/2012/wordml" xmlns:w16cid="http://schemas.microsoft.com/office/word/2016/wordml/cid" xmlns:w16se="http://schemas.microsoft.com/office/word/2015/wordml/symex" mc:Ignorable="w14 w15 w16se w16cid">
+<w:styles xmlns:mc="http://schemas.openxmlformats.org/markup-compatibility/2006" xmlns:r="http://schemas.openxmlformats.org/officeDocument/2006/relationships" xmlns:w="http://schemas.openxmlformats.org/wordprocessingml/2006/main" xmlns:w14="http://schemas.microsoft.com/office/word/2010/wordml" xmlns:w15="http://schemas.microsoft.com/office/word/2012/wordml" mc:Ignorable="w14 w15">
   <w:docDefaults>
     <w:rPrDefault>
       <w:rPr>
@@ -375,7 +416,7 @@
       </w:pPr>
     </w:pPrDefault>
   </w:docDefaults>
-  <w:latentStyles w:defLockedState="0" w:defUIPriority="99" w:defSemiHidden="0" w:defUnhideWhenUsed="0" w:defQFormat="0" w:count="375">
+  <w:latentStyles w:defLockedState="0" w:defUIPriority="99" w:defSemiHidden="0" w:defUnhideWhenUsed="0" w:defQFormat="0" w:count="371">
     <w:lsdException w:name="Normal" w:uiPriority="0" w:qFormat="1"/>
     <w:lsdException w:name="heading 1" w:uiPriority="9" w:qFormat="1"/>
     <w:lsdException w:name="heading 2" w:semiHidden="1" w:uiPriority="9" w:unhideWhenUsed="1" w:qFormat="1"/>
@@ -747,10 +788,6 @@
     <w:lsdException w:name="List Table 5 Dark Accent 6" w:uiPriority="50"/>
     <w:lsdException w:name="List Table 6 Colorful Accent 6" w:uiPriority="51"/>
     <w:lsdException w:name="List Table 7 Colorful Accent 6" w:uiPriority="52"/>
-    <w:lsdException w:name="Mention" w:semiHidden="1" w:unhideWhenUsed="1"/>
-    <w:lsdException w:name="Smart Hyperlink" w:semiHidden="1" w:unhideWhenUsed="1"/>
-    <w:lsdException w:name="Hashtag" w:semiHidden="1" w:unhideWhenUsed="1"/>
-    <w:lsdException w:name="Unresolved Mention" w:semiHidden="1" w:unhideWhenUsed="1"/>
   </w:latentStyles>
   <w:style w:type="paragraph" w:default="1" w:styleId="Normal">
     <w:name w:val="Normal"/>

--- a/Docs/Documentación de cambios Iteración 3.docx
+++ b/Docs/Documentación de cambios Iteración 3.docx
@@ -154,7 +154,13 @@
         <w:t xml:space="preserve"> Del mismo modo, con el modelo anterior no era posible determinar equivalencias entre productos o ingredientes, cosa que se corrigió.</w:t>
       </w:r>
       <w:r>
-        <w:t xml:space="preserve"> A pesar de que el hecho de cambiar las relaciones sea pequeño en el UML, en el modelo relacional cuesta más trabajo puesto que el tipo de la relación obliga a crear nuevas tablas.</w:t>
+        <w:t xml:space="preserve"> </w:t>
+      </w:r>
+      <w:r>
+        <w:t>También, a</w:t>
+      </w:r>
+      <w:r>
+        <w:t xml:space="preserve"> pesar de que el hecho de cambiar las relaciones sea pequeño en el UML, en el modelo relacional cuesta más trabajo puesto que el tipo de la relación obliga a crear nuevas tablas.</w:t>
       </w:r>
     </w:p>
     <w:p>
@@ -180,13 +186,34 @@
       </w:r>
       <w:proofErr w:type="spellEnd"/>
       <w:r>
-        <w:t xml:space="preserve"> (BCNF) debido a que para cada tabla, cada una de ellas solamente guarda la información</w:t>
+        <w:t xml:space="preserve"> (BCNF) debido a que para cada tabla</w:t>
+      </w:r>
+      <w:r>
+        <w:t xml:space="preserve"> (en la mayoría de casos)</w:t>
+      </w:r>
+      <w:r>
+        <w:t>, cada una de ellas solamente guarda la información con la que está relacionada</w:t>
+      </w:r>
+      <w:r>
+        <w:t xml:space="preserve"> con su</w:t>
+      </w:r>
+      <w:r>
+        <w:t xml:space="preserve"> llave principal</w:t>
+      </w:r>
+      <w:r>
+        <w:t xml:space="preserve"> (por lo que no es posible tener dependencias transitivas)</w:t>
+      </w:r>
+      <w:r>
+        <w:t>.</w:t>
+      </w:r>
+      <w:r>
+        <w:t xml:space="preserve"> Algunas tablas resultantes de la adaptación de ciertas relaciones en </w:t>
+      </w:r>
+      <w:r>
+        <w:t xml:space="preserve">UML tienen llaves primarias compuestas, pero ninguna </w:t>
       </w:r>
       <w:bookmarkStart w:id="0" w:name="_GoBack"/>
       <w:bookmarkEnd w:id="0"/>
-      <w:r>
-        <w:t xml:space="preserve"> con la que está relacionada llave principal.</w:t>
-      </w:r>
     </w:p>
     <w:p>
       <w:pPr>

--- a/Docs/Documentación de cambios Iteración 3.docx
+++ b/Docs/Documentación de cambios Iteración 3.docx
@@ -106,7 +106,7 @@
                   <pic:spPr>
                     <a:xfrm>
                       <a:off x="0" y="0"/>
-                      <a:ext cx="5400040" cy="2226310"/>
+                      <a:ext cx="5409983" cy="2230409"/>
                     </a:xfrm>
                     <a:prstGeom prst="rect">
                       <a:avLst/>
@@ -212,22 +212,344 @@
       <w:r>
         <w:t xml:space="preserve">UML tienen llaves primarias compuestas, pero ninguna </w:t>
       </w:r>
+    </w:p>
+    <w:p>
+      <w:pPr>
+        <w:pStyle w:val="Prrafodelista"/>
+        <w:ind w:left="360"/>
+      </w:pPr>
+    </w:p>
+    <w:p>
+      <w:pPr>
+        <w:pStyle w:val="Prrafodelista"/>
+        <w:ind w:left="360"/>
+        <w:rPr>
+          <w:noProof/>
+        </w:rPr>
+      </w:pPr>
+    </w:p>
+    <w:p>
+      <w:pPr>
+        <w:pStyle w:val="Prrafodelista"/>
+        <w:ind w:left="360"/>
+        <w:rPr>
+          <w:noProof/>
+        </w:rPr>
+      </w:pPr>
+    </w:p>
+    <w:p>
+      <w:r>
+        <w:rPr>
+          <w:noProof/>
+        </w:rPr>
+        <w:lastRenderedPageBreak/>
+        <w:drawing>
+          <wp:inline distT="0" distB="0" distL="0" distR="0" wp14:anchorId="56F2A786" wp14:editId="7F33AB61">
+            <wp:extent cx="5333365" cy="427355"/>
+            <wp:effectExtent l="19050" t="19050" r="19685" b="10795"/>
+            <wp:docPr id="3" name="Imagen 3"/>
+            <wp:cNvGraphicFramePr>
+              <a:graphicFrameLocks xmlns:a="http://schemas.openxmlformats.org/drawingml/2006/main" noChangeAspect="1"/>
+            </wp:cNvGraphicFramePr>
+            <a:graphic xmlns:a="http://schemas.openxmlformats.org/drawingml/2006/main">
+              <a:graphicData uri="http://schemas.openxmlformats.org/drawingml/2006/picture">
+                <pic:pic xmlns:pic="http://schemas.openxmlformats.org/drawingml/2006/picture">
+                  <pic:nvPicPr>
+                    <pic:cNvPr id="1" name=""/>
+                    <pic:cNvPicPr/>
+                  </pic:nvPicPr>
+                  <pic:blipFill rotWithShape="1">
+                    <a:blip r:embed="rId9"/>
+                    <a:srcRect l="1235" t="10027"/>
+                    <a:stretch/>
+                  </pic:blipFill>
+                  <pic:spPr bwMode="auto">
+                    <a:xfrm>
+                      <a:off x="0" y="0"/>
+                      <a:ext cx="5333365" cy="427355"/>
+                    </a:xfrm>
+                    <a:prstGeom prst="rect">
+                      <a:avLst/>
+                    </a:prstGeom>
+                    <a:ln>
+                      <a:solidFill>
+                        <a:srgbClr val="FFC000"/>
+                      </a:solidFill>
+                    </a:ln>
+                    <a:extLst>
+                      <a:ext uri="{53640926-AAD7-44D8-BBD7-CCE9431645EC}">
+                        <a14:shadowObscured xmlns:a14="http://schemas.microsoft.com/office/drawing/2010/main"/>
+                      </a:ext>
+                    </a:extLst>
+                  </pic:spPr>
+                </pic:pic>
+              </a:graphicData>
+            </a:graphic>
+          </wp:inline>
+        </w:drawing>
+      </w:r>
+    </w:p>
+    <w:p>
+      <w:pPr>
+        <w:rPr>
+          <w:noProof/>
+        </w:rPr>
+      </w:pPr>
+      <w:r>
+        <w:rPr>
+          <w:noProof/>
+        </w:rPr>
+        <w:drawing>
+          <wp:inline distT="0" distB="0" distL="0" distR="0" wp14:anchorId="7C8BD1B7" wp14:editId="0A9A8904">
+            <wp:extent cx="5400040" cy="606425"/>
+            <wp:effectExtent l="0" t="0" r="0" b="3175"/>
+            <wp:docPr id="5" name="Imagen 5"/>
+            <wp:cNvGraphicFramePr>
+              <a:graphicFrameLocks xmlns:a="http://schemas.openxmlformats.org/drawingml/2006/main" noChangeAspect="1"/>
+            </wp:cNvGraphicFramePr>
+            <a:graphic xmlns:a="http://schemas.openxmlformats.org/drawingml/2006/main">
+              <a:graphicData uri="http://schemas.openxmlformats.org/drawingml/2006/picture">
+                <pic:pic xmlns:pic="http://schemas.openxmlformats.org/drawingml/2006/picture">
+                  <pic:nvPicPr>
+                    <pic:cNvPr id="1" name=""/>
+                    <pic:cNvPicPr/>
+                  </pic:nvPicPr>
+                  <pic:blipFill>
+                    <a:blip r:embed="rId10"/>
+                    <a:stretch>
+                      <a:fillRect/>
+                    </a:stretch>
+                  </pic:blipFill>
+                  <pic:spPr>
+                    <a:xfrm>
+                      <a:off x="0" y="0"/>
+                      <a:ext cx="5400040" cy="606425"/>
+                    </a:xfrm>
+                    <a:prstGeom prst="rect">
+                      <a:avLst/>
+                    </a:prstGeom>
+                  </pic:spPr>
+                </pic:pic>
+              </a:graphicData>
+            </a:graphic>
+          </wp:inline>
+        </w:drawing>
+      </w:r>
+    </w:p>
+    <w:p>
+      <w:pPr>
+        <w:rPr>
+          <w:noProof/>
+        </w:rPr>
+      </w:pPr>
+      <w:r>
+        <w:rPr>
+          <w:noProof/>
+        </w:rPr>
+        <w:t>Este requerimiento se solventa</w:t>
+      </w:r>
+      <w:r>
+        <w:rPr>
+          <w:noProof/>
+        </w:rPr>
+        <w:t xml:space="preserve"> primero realizando la verificaciòn sobre el restaurante y despuès</w:t>
+      </w:r>
+      <w:r>
+        <w:rPr>
+          <w:noProof/>
+        </w:rPr>
+        <w:t xml:space="preserve"> realizar dos inserciones sobre la tabla EquivalenciasIngredientes</w:t>
+      </w:r>
+      <w:r>
+        <w:rPr>
+          <w:noProof/>
+        </w:rPr>
+        <w:t>, utilizando los nombres de los dos productos y el del restaurante que entrò por paràmetro.</w:t>
+      </w:r>
+    </w:p>
+    <w:p>
+      <w:pPr>
+        <w:rPr>
+          <w:noProof/>
+        </w:rPr>
+      </w:pPr>
+      <w:r>
+        <w:rPr>
+          <w:noProof/>
+        </w:rPr>
+        <w:drawing>
+          <wp:inline distT="0" distB="0" distL="0" distR="0" wp14:anchorId="57668730" wp14:editId="1F7FF0EA">
+            <wp:extent cx="5400040" cy="885190"/>
+            <wp:effectExtent l="0" t="0" r="0" b="0"/>
+            <wp:docPr id="6" name="Imagen 6"/>
+            <wp:cNvGraphicFramePr>
+              <a:graphicFrameLocks xmlns:a="http://schemas.openxmlformats.org/drawingml/2006/main" noChangeAspect="1"/>
+            </wp:cNvGraphicFramePr>
+            <a:graphic xmlns:a="http://schemas.openxmlformats.org/drawingml/2006/main">
+              <a:graphicData uri="http://schemas.openxmlformats.org/drawingml/2006/picture">
+                <pic:pic xmlns:pic="http://schemas.openxmlformats.org/drawingml/2006/picture">
+                  <pic:nvPicPr>
+                    <pic:cNvPr id="1" name=""/>
+                    <pic:cNvPicPr/>
+                  </pic:nvPicPr>
+                  <pic:blipFill>
+                    <a:blip r:embed="rId11"/>
+                    <a:stretch>
+                      <a:fillRect/>
+                    </a:stretch>
+                  </pic:blipFill>
+                  <pic:spPr>
+                    <a:xfrm>
+                      <a:off x="0" y="0"/>
+                      <a:ext cx="5400040" cy="885190"/>
+                    </a:xfrm>
+                    <a:prstGeom prst="rect">
+                      <a:avLst/>
+                    </a:prstGeom>
+                  </pic:spPr>
+                </pic:pic>
+              </a:graphicData>
+            </a:graphic>
+          </wp:inline>
+        </w:drawing>
+      </w:r>
+    </w:p>
+    <w:p>
+      <w:pPr>
+        <w:rPr>
+          <w:noProof/>
+        </w:rPr>
+      </w:pPr>
+      <w:r>
+        <w:rPr>
+          <w:noProof/>
+        </w:rPr>
+        <w:t>De manera muy similar al anterior, después de verificar la identidad del restaurante, basta con introducir los productos con el respectivo restaurante a la tabla EquivalenciasProducto.</w:t>
+      </w:r>
+    </w:p>
+    <w:p>
+      <w:pPr>
+        <w:rPr>
+          <w:noProof/>
+        </w:rPr>
+      </w:pPr>
+      <w:r>
+        <w:rPr>
+          <w:noProof/>
+        </w:rPr>
+        <w:drawing>
+          <wp:inline distT="0" distB="0" distL="0" distR="0" wp14:anchorId="0484D84B" wp14:editId="0438A118">
+            <wp:extent cx="5400040" cy="727710"/>
+            <wp:effectExtent l="0" t="0" r="0" b="0"/>
+            <wp:docPr id="7" name="Imagen 7"/>
+            <wp:cNvGraphicFramePr>
+              <a:graphicFrameLocks xmlns:a="http://schemas.openxmlformats.org/drawingml/2006/main" noChangeAspect="1"/>
+            </wp:cNvGraphicFramePr>
+            <a:graphic xmlns:a="http://schemas.openxmlformats.org/drawingml/2006/main">
+              <a:graphicData uri="http://schemas.openxmlformats.org/drawingml/2006/picture">
+                <pic:pic xmlns:pic="http://schemas.openxmlformats.org/drawingml/2006/picture">
+                  <pic:nvPicPr>
+                    <pic:cNvPr id="1" name=""/>
+                    <pic:cNvPicPr/>
+                  </pic:nvPicPr>
+                  <pic:blipFill>
+                    <a:blip r:embed="rId12"/>
+                    <a:stretch>
+                      <a:fillRect/>
+                    </a:stretch>
+                  </pic:blipFill>
+                  <pic:spPr>
+                    <a:xfrm>
+                      <a:off x="0" y="0"/>
+                      <a:ext cx="5400040" cy="727710"/>
+                    </a:xfrm>
+                    <a:prstGeom prst="rect">
+                      <a:avLst/>
+                    </a:prstGeom>
+                  </pic:spPr>
+                </pic:pic>
+              </a:graphicData>
+            </a:graphic>
+          </wp:inline>
+        </w:drawing>
+      </w:r>
+    </w:p>
+    <w:p>
+      <w:pPr>
+        <w:rPr>
+          <w:noProof/>
+        </w:rPr>
+      </w:pPr>
+      <w:r>
+        <w:rPr>
+          <w:noProof/>
+        </w:rPr>
+        <w:t xml:space="preserve">Primero, se verifica la identidad del restaurante. Después </w:t>
+      </w:r>
+      <w:r>
+        <w:rPr>
+          <w:noProof/>
+        </w:rPr>
+        <w:t xml:space="preserve">se realiza un update con autocommit en la tabla ProductosBodega volviendo la columna CantidadProducto el valor establecido en la columna Máximo, para el restaurante que lo solicitó. </w:t>
+      </w:r>
+    </w:p>
+    <w:p>
+      <w:pPr>
+        <w:rPr>
+          <w:noProof/>
+        </w:rPr>
+      </w:pPr>
+      <w:r>
+        <w:rPr>
+          <w:noProof/>
+        </w:rPr>
+        <w:drawing>
+          <wp:inline distT="0" distB="0" distL="0" distR="0" wp14:anchorId="06449970" wp14:editId="31AED226">
+            <wp:extent cx="5400040" cy="462280"/>
+            <wp:effectExtent l="0" t="0" r="0" b="0"/>
+            <wp:docPr id="8" name="Imagen 8"/>
+            <wp:cNvGraphicFramePr>
+              <a:graphicFrameLocks xmlns:a="http://schemas.openxmlformats.org/drawingml/2006/main" noChangeAspect="1"/>
+            </wp:cNvGraphicFramePr>
+            <a:graphic xmlns:a="http://schemas.openxmlformats.org/drawingml/2006/main">
+              <a:graphicData uri="http://schemas.openxmlformats.org/drawingml/2006/picture">
+                <pic:pic xmlns:pic="http://schemas.openxmlformats.org/drawingml/2006/picture">
+                  <pic:nvPicPr>
+                    <pic:cNvPr id="1" name=""/>
+                    <pic:cNvPicPr/>
+                  </pic:nvPicPr>
+                  <pic:blipFill>
+                    <a:blip r:embed="rId13"/>
+                    <a:stretch>
+                      <a:fillRect/>
+                    </a:stretch>
+                  </pic:blipFill>
+                  <pic:spPr>
+                    <a:xfrm>
+                      <a:off x="0" y="0"/>
+                      <a:ext cx="5400040" cy="462280"/>
+                    </a:xfrm>
+                    <a:prstGeom prst="rect">
+                      <a:avLst/>
+                    </a:prstGeom>
+                  </pic:spPr>
+                </pic:pic>
+              </a:graphicData>
+            </a:graphic>
+          </wp:inline>
+        </w:drawing>
+      </w:r>
+    </w:p>
+    <w:p>
       <w:bookmarkStart w:id="0" w:name="_GoBack"/>
       <w:bookmarkEnd w:id="0"/>
     </w:p>
-    <w:p>
-      <w:pPr>
-        <w:rPr>
-          <w:noProof/>
-        </w:rPr>
-      </w:pPr>
-    </w:p>
-    <w:p/>
     <w:sectPr>
-      <w:headerReference w:type="default" r:id="rId9"/>
+      <w:headerReference w:type="first" r:id="rId14"/>
       <w:pgSz w:w="11906" w:h="16838"/>
       <w:pgMar w:top="1417" w:right="1701" w:bottom="1417" w:left="1701" w:header="708" w:footer="794" w:gutter="0"/>
       <w:cols w:space="708"/>
+      <w:titlePg/>
       <w:docGrid w:linePitch="360"/>
     </w:sectPr>
   </w:body>

--- a/Docs/Documentación de cambios Iteración 3.docx
+++ b/Docs/Documentación de cambios Iteración 3.docx
@@ -352,7 +352,19 @@
         <w:rPr>
           <w:noProof/>
         </w:rPr>
-        <w:t xml:space="preserve"> primero realizando la verificaciòn sobre el restaurante y despuès</w:t>
+        <w:t xml:space="preserve"> primero realizando la verificaciòn sobre el restaurante</w:t>
+      </w:r>
+      <w:r>
+        <w:rPr>
+          <w:noProof/>
+        </w:rPr>
+        <w:t xml:space="preserve"> (login)</w:t>
+      </w:r>
+      <w:r>
+        <w:rPr>
+          <w:noProof/>
+        </w:rPr>
+        <w:t xml:space="preserve"> y despuès</w:t>
       </w:r>
       <w:r>
         <w:rPr>
@@ -541,11 +553,118 @@
       </w:r>
     </w:p>
     <w:p>
+      <w:pPr>
+        <w:rPr>
+          <w:noProof/>
+        </w:rPr>
+      </w:pPr>
+      <w:r>
+        <w:rPr>
+          <w:noProof/>
+        </w:rPr>
+        <w:t>Como datos de entrada</w:t>
+      </w:r>
+      <w:r>
+        <w:rPr>
+          <w:noProof/>
+        </w:rPr>
+        <w:t>, definimos una orden como el conjunto de datos que contiene</w:t>
+      </w:r>
+      <w:r>
+        <w:rPr>
+          <w:noProof/>
+        </w:rPr>
+        <w:t xml:space="preserve"> los datos de login del cliente, el nombre del menú o el producto, si es un menú o no; en caso de que sí, una lista con los productos alternativos del menú. </w:t>
+      </w:r>
+      <w:r>
+        <w:rPr>
+          <w:noProof/>
+        </w:rPr>
+        <w:t>Para este requerimiento, se realiza la verificación de los datos del cliente solamente si los datos de entrada relacionados al asunto no son nulos</w:t>
+      </w:r>
+      <w:r>
+        <w:rPr>
+          <w:noProof/>
+        </w:rPr>
+        <w:t>. Luego, en caso d</w:t>
+      </w:r>
+      <w:r>
+        <w:rPr>
+          <w:noProof/>
+        </w:rPr>
+        <w:t>e que la orden contenga un menú, revisa la integridad de los productos escogidos, es decir, si son de diferentes categorías, porque un menú no tiene porductos de categorías iguales. Después, se busca si los escogidos son equivalentes con los productos originales del menú. Finalmente, si todo sale bien, se genera la orden de compra y se descuenta el producto de los invetarios de los restaurantes.</w:t>
+      </w:r>
+    </w:p>
+    <w:p>
+      <w:pPr>
+        <w:rPr>
+          <w:noProof/>
+        </w:rPr>
+      </w:pPr>
+      <w:r>
+        <w:rPr>
+          <w:noProof/>
+        </w:rPr>
+        <w:drawing>
+          <wp:inline distT="0" distB="0" distL="0" distR="0" wp14:anchorId="6128F5AC" wp14:editId="2BF04C1A">
+            <wp:extent cx="5400040" cy="775970"/>
+            <wp:effectExtent l="0" t="0" r="0" b="5080"/>
+            <wp:docPr id="4" name="Imagen 4"/>
+            <wp:cNvGraphicFramePr>
+              <a:graphicFrameLocks xmlns:a="http://schemas.openxmlformats.org/drawingml/2006/main" noChangeAspect="1"/>
+            </wp:cNvGraphicFramePr>
+            <a:graphic xmlns:a="http://schemas.openxmlformats.org/drawingml/2006/main">
+              <a:graphicData uri="http://schemas.openxmlformats.org/drawingml/2006/picture">
+                <pic:pic xmlns:pic="http://schemas.openxmlformats.org/drawingml/2006/picture">
+                  <pic:nvPicPr>
+                    <pic:cNvPr id="1" name=""/>
+                    <pic:cNvPicPr/>
+                  </pic:nvPicPr>
+                  <pic:blipFill>
+                    <a:blip r:embed="rId14"/>
+                    <a:stretch>
+                      <a:fillRect/>
+                    </a:stretch>
+                  </pic:blipFill>
+                  <pic:spPr>
+                    <a:xfrm>
+                      <a:off x="0" y="0"/>
+                      <a:ext cx="5400040" cy="775970"/>
+                    </a:xfrm>
+                    <a:prstGeom prst="rect">
+                      <a:avLst/>
+                    </a:prstGeom>
+                  </pic:spPr>
+                </pic:pic>
+              </a:graphicData>
+            </a:graphic>
+          </wp:inline>
+        </w:drawing>
+      </w:r>
+    </w:p>
+    <w:p>
+      <w:pPr>
+        <w:rPr>
+          <w:noProof/>
+        </w:rPr>
+      </w:pPr>
+      <w:r>
+        <w:rPr>
+          <w:noProof/>
+        </w:rPr>
+        <w:t>Esta vez, se recibe un listado de ordenes como</w:t>
+      </w:r>
+      <w:r>
+        <w:rPr>
+          <w:noProof/>
+        </w:rPr>
+        <w:t xml:space="preserve"> se definieron en el punto anterior</w:t>
+      </w:r>
       <w:bookmarkStart w:id="0" w:name="_GoBack"/>
       <w:bookmarkEnd w:id="0"/>
     </w:p>
     <w:sectPr>
-      <w:headerReference w:type="first" r:id="rId14"/>
+      <w:headerReference w:type="first" r:id="rId15"/>
       <w:pgSz w:w="11906" w:h="16838"/>
       <w:pgMar w:top="1417" w:right="1701" w:bottom="1417" w:left="1701" w:header="708" w:footer="794" w:gutter="0"/>
       <w:cols w:space="708"/>

--- a/Docs/Documentación de cambios Iteración 3.docx
+++ b/Docs/Documentación de cambios Iteración 3.docx
@@ -346,7 +346,13 @@
         <w:rPr>
           <w:noProof/>
         </w:rPr>
-        <w:t>Este requerimiento se solventa</w:t>
+        <w:t xml:space="preserve">Este requerimiento se </w:t>
+      </w:r>
+      <w:r>
+        <w:rPr>
+          <w:noProof/>
+        </w:rPr>
+        <w:t>resuelve</w:t>
       </w:r>
       <w:r>
         <w:rPr>
@@ -364,19 +370,13 @@
         <w:rPr>
           <w:noProof/>
         </w:rPr>
-        <w:t xml:space="preserve"> y despuès</w:t>
-      </w:r>
-      <w:r>
-        <w:rPr>
-          <w:noProof/>
-        </w:rPr>
-        <w:t xml:space="preserve"> realizar dos inserciones sobre la tabla EquivalenciasIngredientes</w:t>
-      </w:r>
-      <w:r>
-        <w:rPr>
-          <w:noProof/>
-        </w:rPr>
-        <w:t>, utilizando los nombres de los dos productos y el del restaurante que entrò por paràmetro.</w:t>
+        <w:t xml:space="preserve">. Luego, es necesario determinar si los productos ya están registrados en una equivalencia. Si ambos están registrados se aborta notificando lo sucedido. En caso de que solamente haya uno, se registra el otro con el mismo número del que ya existe. Para el caso donde no existe ninguno, </w:t>
+      </w:r>
+      <w:r>
+        <w:rPr>
+          <w:noProof/>
+        </w:rPr>
+        <w:t>se tiene que el número de equivalencia siempre es mayor que cero y definimos que vamos a hacerlo creciente uno por uno. Por esta razón, buscamos en la tabla, para el respectivo restaurante , cual es el máximo de sus equivalencias, por último a la hora de registrar, el número de equivalencia para ambos es el máximo más uno.</w:t>
       </w:r>
     </w:p>
     <w:p>
@@ -436,7 +436,25 @@
         <w:rPr>
           <w:noProof/>
         </w:rPr>
-        <w:t>De manera muy similar al anterior, después de verificar la identidad del restaurante, basta con introducir los productos con el respectivo restaurante a la tabla EquivalenciasProducto.</w:t>
+        <w:t xml:space="preserve">De manera muy similar al anterior, después de verificar la identidad del restaurante, </w:t>
+      </w:r>
+      <w:r>
+        <w:rPr>
+          <w:noProof/>
+        </w:rPr>
+        <w:t>se verifica el caso correspondiente para la información que exista en la tabla</w:t>
+      </w:r>
+      <w:r>
+        <w:rPr>
+          <w:noProof/>
+        </w:rPr>
+        <w:t>.</w:t>
+      </w:r>
+      <w:r>
+        <w:rPr>
+          <w:noProof/>
+        </w:rPr>
+        <w:t xml:space="preserve"> El proceso es idéntico al del requerimiento anterior, solamente realizando el proceso con productos.</w:t>
       </w:r>
     </w:p>
     <w:p>
@@ -496,7 +514,15 @@
         <w:rPr>
           <w:noProof/>
         </w:rPr>
-        <w:t xml:space="preserve">Primero, se verifica la identidad del restaurante. Después </w:t>
+        <w:t>Primero, se v</w:t>
+      </w:r>
+      <w:bookmarkStart w:id="0" w:name="_GoBack"/>
+      <w:bookmarkEnd w:id="0"/>
+      <w:r>
+        <w:rPr>
+          <w:noProof/>
+        </w:rPr>
+        <w:t xml:space="preserve">erifica la identidad del restaurante. Después </w:t>
       </w:r>
       <w:r>
         <w:rPr>
@@ -605,6 +631,7 @@
         <w:rPr>
           <w:noProof/>
         </w:rPr>
+        <w:lastRenderedPageBreak/>
         <w:drawing>
           <wp:inline distT="0" distB="0" distL="0" distR="0" wp14:anchorId="6128F5AC" wp14:editId="2BF04C1A">
             <wp:extent cx="5400040" cy="775970"/>
@@ -660,8 +687,6 @@
         </w:rPr>
         <w:t xml:space="preserve"> se definieron en el punto anterior</w:t>
       </w:r>
-      <w:bookmarkStart w:id="0" w:name="_GoBack"/>
-      <w:bookmarkEnd w:id="0"/>
     </w:p>
     <w:sectPr>
       <w:headerReference w:type="first" r:id="rId15"/>

--- a/Docs/Documentación de cambios Iteración 3.docx
+++ b/Docs/Documentación de cambios Iteración 3.docx
@@ -74,7 +74,24 @@
         <w:t>.</w:t>
       </w:r>
       <w:r>
-        <w:t xml:space="preserve"> Por último, se creó relacionaron los ingredientes y los restaurantes, sin necesidad de que hubiera un producto de por medio (varios productos pueden pertenecer a varios restaurantes).</w:t>
+        <w:t xml:space="preserve"> </w:t>
+      </w:r>
+      <w:r>
+        <w:t>Además</w:t>
+      </w:r>
+      <w:r>
+        <w:t>, se creó relacionaron los ingredientes y los restaurantes, sin necesidad de que hubiera un producto de por medio (varios productos pueden pertenecer a varios restaurantes).</w:t>
+      </w:r>
+      <w:r>
+        <w:t xml:space="preserve"> Por último, para tener precisión en el registro de los pedidos se relacionaron los productos y los menús con los </w:t>
+      </w:r>
+      <w:proofErr w:type="spellStart"/>
+      <w:r>
+        <w:t>checkouts</w:t>
+      </w:r>
+      <w:proofErr w:type="spellEnd"/>
+      <w:r>
+        <w:t xml:space="preserve"> en una relación muchos a muchos.</w:t>
       </w:r>
     </w:p>
     <w:p>
@@ -151,7 +168,13 @@
         <w:t>aber un producto entre el restaurante y el nuevo ingrediente, lo que no funciona si algún restaurante decide dejar un ingrediente sin un producto asignado.</w:t>
       </w:r>
       <w:r>
-        <w:t xml:space="preserve"> Del mismo modo, con el modelo anterior no era posible determinar equivalencias entre productos o ingredientes, cosa que se corrigió.</w:t>
+        <w:t xml:space="preserve"> Del mismo modo, con el modelo anterior no era posible determinar equivalencias entre productos o ingredientes, cosa que se corrigió</w:t>
+      </w:r>
+      <w:r>
+        <w:t xml:space="preserve"> asignándole su correspondiente ‘categoría’ de equivalencia a cada ingrediente</w:t>
+      </w:r>
+      <w:r>
+        <w:t>.</w:t>
       </w:r>
       <w:r>
         <w:t xml:space="preserve"> </w:t>
@@ -160,7 +183,27 @@
         <w:t>También, a</w:t>
       </w:r>
       <w:r>
-        <w:t xml:space="preserve"> pesar de que el hecho de cambiar las relaciones sea pequeño en el UML, en el modelo relacional cuesta más trabajo puesto que el tipo de la relación obliga a crear nuevas tablas.</w:t>
+        <w:t xml:space="preserve"> pesar de que el hecho de cambiar</w:t>
+      </w:r>
+      <w:r>
+        <w:t xml:space="preserve"> o crear</w:t>
+      </w:r>
+      <w:r>
+        <w:t xml:space="preserve"> las relaciones sea pequeño en el UML, en el modelo relacional cuesta más trabajo puesto que el tipo de la relación obliga a crear nuevas tablas</w:t>
+      </w:r>
+      <w:r>
+        <w:t xml:space="preserve">, como es el caso de </w:t>
+      </w:r>
+      <w:proofErr w:type="spellStart"/>
+      <w:r>
+        <w:t>checkout</w:t>
+      </w:r>
+      <w:proofErr w:type="spellEnd"/>
+      <w:r>
+        <w:t xml:space="preserve"> con productos y menús</w:t>
+      </w:r>
+      <w:r>
+        <w:t>.</w:t>
       </w:r>
     </w:p>
     <w:p>
@@ -514,15 +557,7 @@
         <w:rPr>
           <w:noProof/>
         </w:rPr>
-        <w:t>Primero, se v</w:t>
-      </w:r>
-      <w:bookmarkStart w:id="0" w:name="_GoBack"/>
-      <w:bookmarkEnd w:id="0"/>
-      <w:r>
-        <w:rPr>
-          <w:noProof/>
-        </w:rPr>
-        <w:t xml:space="preserve">erifica la identidad del restaurante. Después </w:t>
+        <w:t xml:space="preserve">Primero, se verifica la identidad del restaurante. Después </w:t>
       </w:r>
       <w:r>
         <w:rPr>
@@ -618,7 +653,49 @@
         <w:rPr>
           <w:noProof/>
         </w:rPr>
-        <w:t>e que la orden contenga un menú, revisa la integridad de los productos escogidos, es decir, si son de diferentes categorías, porque un menú no tiene porductos de categorías iguales. Después, se busca si los escogidos son equivalentes con los productos originales del menú. Finalmente, si todo sale bien, se genera la orden de compra y se descuenta el producto de los invetarios de los restaurantes.</w:t>
+        <w:t xml:space="preserve">e que la orden contenga un menú, revisa la integridad de los productos escogidos, es decir, si son de diferentes categorías, porque un menú no tiene porductos de categorías iguales. Después, se busca si los escogidos son equivalentes con los productos originales del menú. Finalmente, si todo sale bien, se genera la orden de compra y </w:t>
+      </w:r>
+      <w:r>
+        <w:rPr>
+          <w:noProof/>
+        </w:rPr>
+        <w:t>el pedido ‘entra en espera’ esperando a que  se descuente</w:t>
+      </w:r>
+      <w:r>
+        <w:rPr>
+          <w:noProof/>
+        </w:rPr>
+        <w:t xml:space="preserve"> el producto de los inve</w:t>
+      </w:r>
+      <w:r>
+        <w:rPr>
+          <w:noProof/>
+        </w:rPr>
+        <w:t>n</w:t>
+      </w:r>
+      <w:r>
+        <w:rPr>
+          <w:noProof/>
+        </w:rPr>
+        <w:t>tarios de los restaurantes</w:t>
+      </w:r>
+      <w:r>
+        <w:rPr>
+          <w:noProof/>
+        </w:rPr>
+        <w:t xml:space="preserve"> </w:t>
+      </w:r>
+      <w:r>
+        <w:rPr>
+          <w:noProof/>
+        </w:rPr>
+        <w:t>(esto se soluciona en el otro requerimiento)</w:t>
+      </w:r>
+      <w:r>
+        <w:rPr>
+          <w:noProof/>
+        </w:rPr>
+        <w:t>.</w:t>
       </w:r>
     </w:p>
     <w:p>
@@ -687,9 +764,149 @@
         </w:rPr>
         <w:t xml:space="preserve"> se definieron en el punto anterior</w:t>
       </w:r>
+      <w:r>
+        <w:rPr>
+          <w:noProof/>
+        </w:rPr>
+        <w:t>. Se va a proceder de igual manera para cada orden, solamente que tod</w:t>
+      </w:r>
+      <w:r>
+        <w:rPr>
+          <w:noProof/>
+        </w:rPr>
+        <w:t>as se van a guardar bajo el mismo checkout para así tener una manera de cancelar todos en caso de que haya que cancelar (deben cancelarse todos los del pedido original).</w:t>
+      </w:r>
+    </w:p>
+    <w:p>
+      <w:pPr>
+        <w:rPr>
+          <w:noProof/>
+        </w:rPr>
+      </w:pPr>
+      <w:r>
+        <w:rPr>
+          <w:noProof/>
+        </w:rPr>
+        <w:drawing>
+          <wp:inline distT="0" distB="0" distL="0" distR="0" wp14:anchorId="4451407B" wp14:editId="692F1FFC">
+            <wp:extent cx="5400040" cy="619125"/>
+            <wp:effectExtent l="0" t="0" r="0" b="9525"/>
+            <wp:docPr id="9" name="Imagen 9"/>
+            <wp:cNvGraphicFramePr>
+              <a:graphicFrameLocks xmlns:a="http://schemas.openxmlformats.org/drawingml/2006/main" noChangeAspect="1"/>
+            </wp:cNvGraphicFramePr>
+            <a:graphic xmlns:a="http://schemas.openxmlformats.org/drawingml/2006/main">
+              <a:graphicData uri="http://schemas.openxmlformats.org/drawingml/2006/picture">
+                <pic:pic xmlns:pic="http://schemas.openxmlformats.org/drawingml/2006/picture">
+                  <pic:nvPicPr>
+                    <pic:cNvPr id="1" name=""/>
+                    <pic:cNvPicPr/>
+                  </pic:nvPicPr>
+                  <pic:blipFill>
+                    <a:blip r:embed="rId15"/>
+                    <a:stretch>
+                      <a:fillRect/>
+                    </a:stretch>
+                  </pic:blipFill>
+                  <pic:spPr>
+                    <a:xfrm>
+                      <a:off x="0" y="0"/>
+                      <a:ext cx="5400040" cy="619125"/>
+                    </a:xfrm>
+                    <a:prstGeom prst="rect">
+                      <a:avLst/>
+                    </a:prstGeom>
+                  </pic:spPr>
+                </pic:pic>
+              </a:graphicData>
+            </a:graphic>
+          </wp:inline>
+        </w:drawing>
+      </w:r>
+    </w:p>
+    <w:p>
+      <w:pPr>
+        <w:rPr>
+          <w:noProof/>
+        </w:rPr>
+      </w:pPr>
+      <w:r>
+        <w:rPr>
+          <w:noProof/>
+        </w:rPr>
+        <w:t xml:space="preserve">Como este requerimiento utiliza el RF10 de la itereación anterior, se explicará como funciona ésta. Cada pedido por mesa está guardado en un checkout, por lo que para servirlo basta con checkear que haya los suficientes productos de la orden en los restaurantes correspondientes, en caso de que todo salga bien, se marca como servido el checkout y se registra este tiempo. De lo contrario, se </w:t>
+      </w:r>
+      <w:r>
+        <w:rPr>
+          <w:noProof/>
+        </w:rPr>
+        <w:t>aborta la operación notificando en un mensaje de error y dejando el checkout de nuevo en estado de espera.</w:t>
+      </w:r>
+    </w:p>
+    <w:p>
+      <w:pPr>
+        <w:rPr>
+          <w:noProof/>
+        </w:rPr>
+      </w:pPr>
+      <w:r>
+        <w:rPr>
+          <w:noProof/>
+        </w:rPr>
+        <w:drawing>
+          <wp:inline distT="0" distB="0" distL="0" distR="0" wp14:anchorId="125DE07F" wp14:editId="440AE263">
+            <wp:extent cx="5400040" cy="588645"/>
+            <wp:effectExtent l="0" t="0" r="0" b="1905"/>
+            <wp:docPr id="10" name="Imagen 10"/>
+            <wp:cNvGraphicFramePr>
+              <a:graphicFrameLocks xmlns:a="http://schemas.openxmlformats.org/drawingml/2006/main" noChangeAspect="1"/>
+            </wp:cNvGraphicFramePr>
+            <a:graphic xmlns:a="http://schemas.openxmlformats.org/drawingml/2006/main">
+              <a:graphicData uri="http://schemas.openxmlformats.org/drawingml/2006/picture">
+                <pic:pic xmlns:pic="http://schemas.openxmlformats.org/drawingml/2006/picture">
+                  <pic:nvPicPr>
+                    <pic:cNvPr id="1" name=""/>
+                    <pic:cNvPicPr/>
+                  </pic:nvPicPr>
+                  <pic:blipFill>
+                    <a:blip r:embed="rId16"/>
+                    <a:stretch>
+                      <a:fillRect/>
+                    </a:stretch>
+                  </pic:blipFill>
+                  <pic:spPr>
+                    <a:xfrm>
+                      <a:off x="0" y="0"/>
+                      <a:ext cx="5400040" cy="588645"/>
+                    </a:xfrm>
+                    <a:prstGeom prst="rect">
+                      <a:avLst/>
+                    </a:prstGeom>
+                  </pic:spPr>
+                </pic:pic>
+              </a:graphicData>
+            </a:graphic>
+          </wp:inline>
+        </w:drawing>
+      </w:r>
+    </w:p>
+    <w:p>
+      <w:pPr>
+        <w:rPr>
+          <w:noProof/>
+        </w:rPr>
+      </w:pPr>
+      <w:r>
+        <w:rPr>
+          <w:noProof/>
+        </w:rPr>
+        <w:t>A la hora de cancelar un pedido, se elimina la orden correspondiente y todos los productos y menús que hacían parte de ella. Por supuesto antes de eso se verifica que el pedido no haya sido servido. Como antes de servirlo no se modifican ni se reservan los inventarios de los restaurantes, no es necesario corregir ningún dato relacionado.</w:t>
+      </w:r>
+      <w:bookmarkStart w:id="0" w:name="_GoBack"/>
+      <w:bookmarkEnd w:id="0"/>
     </w:p>
     <w:sectPr>
-      <w:headerReference w:type="first" r:id="rId15"/>
+      <w:headerReference w:type="first" r:id="rId17"/>
       <w:pgSz w:w="11906" w:h="16838"/>
       <w:pgMar w:top="1417" w:right="1701" w:bottom="1417" w:left="1701" w:header="708" w:footer="794" w:gutter="0"/>
       <w:cols w:space="708"/>
